--- a/as-foot/documentation/Récaputilatif_demandes.docx
+++ b/as-foot/documentation/Récaputilatif_demandes.docx
@@ -241,7 +241,23 @@
           <w:sz w:val="32"/>
           <w:szCs w:val="32"/>
         </w:rPr>
-        <w:t>pour être accessible pour tou</w:t>
+        <w:t xml:space="preserve">pour être </w:t>
+      </w:r>
+      <w:proofErr w:type="gramStart"/>
+      <w:r>
+        <w:rPr>
+          <w:sz w:val="32"/>
+          <w:szCs w:val="32"/>
+        </w:rPr>
+        <w:t>accessible</w:t>
+      </w:r>
+      <w:proofErr w:type="gramEnd"/>
+      <w:r>
+        <w:rPr>
+          <w:sz w:val="32"/>
+          <w:szCs w:val="32"/>
+        </w:rPr>
+        <w:t xml:space="preserve"> pour tou</w:t>
       </w:r>
       <w:r>
         <w:rPr>
@@ -311,7 +327,39 @@
           <w:sz w:val="32"/>
           <w:szCs w:val="32"/>
         </w:rPr>
-        <w:t>(adminer sio-hautil)</w:t>
+        <w:t>(</w:t>
+      </w:r>
+      <w:proofErr w:type="spellStart"/>
+      <w:r>
+        <w:rPr>
+          <w:sz w:val="32"/>
+          <w:szCs w:val="32"/>
+        </w:rPr>
+        <w:t>adminer</w:t>
+      </w:r>
+      <w:proofErr w:type="spellEnd"/>
+      <w:r>
+        <w:rPr>
+          <w:sz w:val="32"/>
+          <w:szCs w:val="32"/>
+        </w:rPr>
+        <w:t xml:space="preserve"> </w:t>
+      </w:r>
+      <w:proofErr w:type="spellStart"/>
+      <w:r>
+        <w:rPr>
+          <w:sz w:val="32"/>
+          <w:szCs w:val="32"/>
+        </w:rPr>
+        <w:t>sio</w:t>
+      </w:r>
+      <w:proofErr w:type="spellEnd"/>
+      <w:r>
+        <w:rPr>
+          <w:sz w:val="32"/>
+          <w:szCs w:val="32"/>
+        </w:rPr>
+        <w:t>-hautil)</w:t>
       </w:r>
       <w:r>
         <w:rPr>
@@ -2266,8 +2314,17 @@
           <w:u w:val="single"/>
           <w:lang w:val="en-US"/>
         </w:rPr>
-        <w:t>1.3) Gestion des saisons</w:t>
-      </w:r>
+        <w:t xml:space="preserve">1.3) Gestion des </w:t>
+      </w:r>
+      <w:proofErr w:type="spellStart"/>
+      <w:r>
+        <w:rPr>
+          <w:u w:val="single"/>
+          <w:lang w:val="en-US"/>
+        </w:rPr>
+        <w:t>saisons</w:t>
+      </w:r>
+      <w:proofErr w:type="spellEnd"/>
       <w:r>
         <w:rPr>
           <w:u w:val="single"/>
@@ -2686,10 +2743,10 @@
     <w:p>
       <w:pPr>
         <w:rPr>
+          <w:rStyle w:val="Hyperlink"/>
           <w:rFonts w:cstheme="minorHAnsi"/>
           <w:sz w:val="32"/>
           <w:szCs w:val="32"/>
-          <w:u w:val="single"/>
         </w:rPr>
       </w:pPr>
       <w:hyperlink r:id="rId8" w:history="1">
@@ -2713,13 +2770,103 @@
           <w:u w:val="single"/>
         </w:rPr>
       </w:pPr>
-      <w:r>
+    </w:p>
+    <w:p>
+      <w:pPr>
         <w:rPr>
           <w:rFonts w:cstheme="minorHAnsi"/>
           <w:sz w:val="32"/>
           <w:szCs w:val="32"/>
           <w:u w:val="single"/>
         </w:rPr>
+      </w:pPr>
+    </w:p>
+    <w:p>
+      <w:pPr>
+        <w:rPr>
+          <w:rFonts w:cstheme="minorHAnsi"/>
+          <w:sz w:val="32"/>
+          <w:szCs w:val="32"/>
+          <w:u w:val="single"/>
+        </w:rPr>
+      </w:pPr>
+    </w:p>
+    <w:p>
+      <w:pPr>
+        <w:rPr>
+          <w:rFonts w:cstheme="minorHAnsi"/>
+          <w:sz w:val="32"/>
+          <w:szCs w:val="32"/>
+          <w:u w:val="single"/>
+        </w:rPr>
+      </w:pPr>
+    </w:p>
+    <w:p>
+      <w:pPr>
+        <w:rPr>
+          <w:rFonts w:cstheme="minorHAnsi"/>
+          <w:sz w:val="32"/>
+          <w:szCs w:val="32"/>
+          <w:u w:val="single"/>
+        </w:rPr>
+      </w:pPr>
+    </w:p>
+    <w:p>
+      <w:pPr>
+        <w:rPr>
+          <w:rFonts w:cstheme="minorHAnsi"/>
+          <w:sz w:val="32"/>
+          <w:szCs w:val="32"/>
+          <w:u w:val="single"/>
+        </w:rPr>
+      </w:pPr>
+    </w:p>
+    <w:p>
+      <w:pPr>
+        <w:rPr>
+          <w:rFonts w:cstheme="minorHAnsi"/>
+          <w:sz w:val="32"/>
+          <w:szCs w:val="32"/>
+          <w:u w:val="single"/>
+        </w:rPr>
+      </w:pPr>
+    </w:p>
+    <w:p>
+      <w:pPr>
+        <w:rPr>
+          <w:rFonts w:cstheme="minorHAnsi"/>
+          <w:sz w:val="32"/>
+          <w:szCs w:val="32"/>
+          <w:u w:val="single"/>
+        </w:rPr>
+      </w:pPr>
+    </w:p>
+    <w:p>
+      <w:pPr>
+        <w:rPr>
+          <w:rFonts w:cstheme="minorHAnsi"/>
+          <w:sz w:val="32"/>
+          <w:szCs w:val="32"/>
+          <w:u w:val="single"/>
+        </w:rPr>
+      </w:pPr>
+    </w:p>
+    <w:p>
+      <w:pPr>
+        <w:rPr>
+          <w:rFonts w:cstheme="minorHAnsi"/>
+          <w:sz w:val="32"/>
+          <w:szCs w:val="32"/>
+          <w:u w:val="single"/>
+        </w:rPr>
+      </w:pPr>
+      <w:r>
+        <w:rPr>
+          <w:rFonts w:cstheme="minorHAnsi"/>
+          <w:sz w:val="32"/>
+          <w:szCs w:val="32"/>
+          <w:u w:val="single"/>
+        </w:rPr>
         <w:t>Schéma MCD de la futur SGBD 1</w:t>
       </w:r>
       <w:r>
@@ -2751,19 +2898,44 @@
           <w:u w:val="single"/>
         </w:rPr>
       </w:pPr>
+    </w:p>
+    <w:p>
+      <w:pPr>
+        <w:rPr>
+          <w:rFonts w:cstheme="minorHAnsi"/>
+          <w:sz w:val="32"/>
+          <w:szCs w:val="32"/>
+        </w:rPr>
+      </w:pPr>
+    </w:p>
+    <w:p>
+      <w:pPr>
+        <w:pStyle w:val="Heading1"/>
+        <w:rPr>
+          <w:u w:val="single"/>
+        </w:rPr>
+      </w:pPr>
+      <w:bookmarkStart w:id="0" w:name="_GoBack"/>
       <w:r>
         <w:rPr>
           <w:rFonts w:cstheme="minorHAnsi"/>
           <w:noProof/>
-          <w:sz w:val="32"/>
-          <w:szCs w:val="32"/>
-          <w:u w:val="single"/>
-        </w:rPr>
+          <w:u w:val="single"/>
+        </w:rPr>
+        <w:lastRenderedPageBreak/>
         <w:drawing>
-          <wp:inline distT="0" distB="0" distL="0" distR="0" wp14:anchorId="0431C5E6" wp14:editId="16028A91">
-            <wp:extent cx="5759509" cy="2707005"/>
+          <wp:anchor distT="0" distB="0" distL="114300" distR="114300" simplePos="0" relativeHeight="251675648" behindDoc="0" locked="0" layoutInCell="1" allowOverlap="1" wp14:anchorId="52812B2A" wp14:editId="213C7DFD">
+            <wp:simplePos x="0" y="0"/>
+            <wp:positionH relativeFrom="column">
+              <wp:posOffset>-518795</wp:posOffset>
+            </wp:positionH>
+            <wp:positionV relativeFrom="paragraph">
+              <wp:posOffset>147955</wp:posOffset>
+            </wp:positionV>
+            <wp:extent cx="6748145" cy="5791200"/>
             <wp:effectExtent l="0" t="0" r="0" b="0"/>
-            <wp:docPr id="2" name="Picture 2"/>
+            <wp:wrapSquare wrapText="bothSides"/>
+            <wp:docPr id="11" name="Picture 11"/>
             <wp:cNvGraphicFramePr>
               <a:graphicFrameLocks xmlns:a="http://schemas.openxmlformats.org/drawingml/2006/main" noChangeAspect="1"/>
             </wp:cNvGraphicFramePr>
@@ -2771,7 +2943,7 @@
               <a:graphicData uri="http://schemas.openxmlformats.org/drawingml/2006/picture">
                 <pic:pic xmlns:pic="http://schemas.openxmlformats.org/drawingml/2006/picture">
                   <pic:nvPicPr>
-                    <pic:cNvPr id="2" name="2018-04-08_21h14_03.png"/>
+                    <pic:cNvPr id="11" name="2018-05-10_17h28_35.png"/>
                     <pic:cNvPicPr/>
                   </pic:nvPicPr>
                   <pic:blipFill>
@@ -2789,7 +2961,7 @@
                   <pic:spPr>
                     <a:xfrm>
                       <a:off x="0" y="0"/>
-                      <a:ext cx="5831117" cy="2740661"/>
+                      <a:ext cx="6748145" cy="5791200"/>
                     </a:xfrm>
                     <a:prstGeom prst="rect">
                       <a:avLst/>
@@ -2798,37 +2970,26 @@
                 </pic:pic>
               </a:graphicData>
             </a:graphic>
-          </wp:inline>
+            <wp14:sizeRelH relativeFrom="margin">
+              <wp14:pctWidth>0</wp14:pctWidth>
+            </wp14:sizeRelH>
+            <wp14:sizeRelV relativeFrom="margin">
+              <wp14:pctHeight>0</wp14:pctHeight>
+            </wp14:sizeRelV>
+          </wp:anchor>
         </w:drawing>
       </w:r>
-    </w:p>
-    <w:p>
-      <w:pPr>
-        <w:rPr>
-          <w:rFonts w:cstheme="minorHAnsi"/>
-          <w:sz w:val="32"/>
-          <w:szCs w:val="32"/>
-        </w:rPr>
-      </w:pPr>
-    </w:p>
+      <w:bookmarkEnd w:id="0"/>
+    </w:p>
+    <w:p/>
     <w:p>
       <w:pPr>
         <w:pStyle w:val="Heading1"/>
-        <w:rPr>
-          <w:u w:val="single"/>
-        </w:rPr>
-      </w:pPr>
-    </w:p>
-    <w:p/>
-    <w:p>
-      <w:pPr>
-        <w:pStyle w:val="Heading1"/>
-      </w:pPr>
-      <w:r>
-        <w:rPr>
-          <w:u w:val="single"/>
-        </w:rPr>
-        <w:lastRenderedPageBreak/>
+      </w:pPr>
+      <w:r>
+        <w:rPr>
+          <w:u w:val="single"/>
+        </w:rPr>
         <w:t>1.5)</w:t>
       </w:r>
       <w:r>
@@ -2909,7 +3070,18 @@
           <w:szCs w:val="32"/>
           <w:shd w:val="clear" w:color="auto" w:fill="FFFFFF"/>
         </w:rPr>
-        <w:t>La recherche d’un licencié permettra d’afficher la fiche de ce licencié en tenant compte des droits d’accès du demandeur. La recherche de licencié permettra de proposer une liste de noms ou prénoms selon le texte entré dans le formulaire de recherche et sortira les données utiles sous forme de liste de licenciés afin de permettre l’ouverture de fiches individuelles.</w:t>
+        <w:t xml:space="preserve">La recherche d’un licencié permettra d’afficher la fiche de ce licencié en tenant compte des droits d’accès du demandeur. La recherche de </w:t>
+      </w:r>
+      <w:r>
+        <w:rPr>
+          <w:rFonts w:cstheme="minorHAnsi"/>
+          <w:color w:val="494949"/>
+          <w:sz w:val="32"/>
+          <w:szCs w:val="32"/>
+          <w:shd w:val="clear" w:color="auto" w:fill="FFFFFF"/>
+        </w:rPr>
+        <w:lastRenderedPageBreak/>
+        <w:t>licencié permettra de proposer une liste de noms ou prénoms selon le texte entré dans le formulaire de recherche et sortira les données utiles sous forme de liste de licenciés afin de permettre l’ouverture de fiches individuelles.</w:t>
       </w:r>
       <w:r>
         <w:rPr>
@@ -3094,50 +3266,50 @@
         <w:rPr>
           <w:u w:val="single"/>
         </w:rPr>
+        <w:t xml:space="preserve">1.7) Création du site : </w:t>
+      </w:r>
+    </w:p>
+    <w:p>
+      <w:pPr>
+        <w:rPr>
+          <w:sz w:val="32"/>
+          <w:szCs w:val="32"/>
+          <w:u w:val="single"/>
+        </w:rPr>
+      </w:pPr>
+      <w:r>
+        <w:rPr>
+          <w:sz w:val="32"/>
+          <w:szCs w:val="32"/>
+          <w:u w:val="single"/>
+        </w:rPr>
+        <w:t>Arborescence du site as-foot</w:t>
+      </w:r>
+      <w:r>
+        <w:rPr>
+          <w:sz w:val="32"/>
+          <w:szCs w:val="32"/>
+          <w:u w:val="single"/>
+        </w:rPr>
+        <w:t> :</w:t>
+      </w:r>
+    </w:p>
+    <w:p>
+      <w:pPr>
+        <w:rPr>
+          <w:sz w:val="32"/>
+          <w:szCs w:val="32"/>
+          <w:u w:val="single"/>
+        </w:rPr>
+      </w:pPr>
+      <w:r>
+        <w:rPr>
+          <w:noProof/>
+          <w:sz w:val="32"/>
+          <w:szCs w:val="32"/>
+          <w:u w:val="single"/>
+        </w:rPr>
         <w:lastRenderedPageBreak/>
-        <w:t xml:space="preserve">1.7) Création du site : </w:t>
-      </w:r>
-    </w:p>
-    <w:p>
-      <w:pPr>
-        <w:rPr>
-          <w:sz w:val="32"/>
-          <w:szCs w:val="32"/>
-          <w:u w:val="single"/>
-        </w:rPr>
-      </w:pPr>
-      <w:r>
-        <w:rPr>
-          <w:sz w:val="32"/>
-          <w:szCs w:val="32"/>
-          <w:u w:val="single"/>
-        </w:rPr>
-        <w:t>Arborescence du site as-foot</w:t>
-      </w:r>
-      <w:r>
-        <w:rPr>
-          <w:sz w:val="32"/>
-          <w:szCs w:val="32"/>
-          <w:u w:val="single"/>
-        </w:rPr>
-        <w:t> :</w:t>
-      </w:r>
-    </w:p>
-    <w:p>
-      <w:pPr>
-        <w:rPr>
-          <w:sz w:val="32"/>
-          <w:szCs w:val="32"/>
-          <w:u w:val="single"/>
-        </w:rPr>
-      </w:pPr>
-      <w:r>
-        <w:rPr>
-          <w:noProof/>
-          <w:sz w:val="32"/>
-          <w:szCs w:val="32"/>
-          <w:u w:val="single"/>
-        </w:rPr>
         <w:drawing>
           <wp:anchor distT="0" distB="0" distL="114300" distR="114300" simplePos="0" relativeHeight="251658240" behindDoc="0" locked="0" layoutInCell="1" allowOverlap="1" wp14:anchorId="001F8A84" wp14:editId="77669528">
             <wp:simplePos x="0" y="0"/>
@@ -3380,7 +3552,6 @@
           <w:szCs w:val="32"/>
           <w:u w:val="single"/>
         </w:rPr>
-        <w:lastRenderedPageBreak/>
         <w:t xml:space="preserve">Architecture du site : </w:t>
       </w:r>
     </w:p>
@@ -3612,12 +3783,21 @@
         </w:rPr>
         <w:t xml:space="preserve">Exemple code : </w:t>
       </w:r>
-      <w:r>
-        <w:rPr>
-          <w:sz w:val="32"/>
-          <w:szCs w:val="32"/>
-        </w:rPr>
-        <w:t xml:space="preserve">index.php-&gt; serveur slim </w:t>
+      <w:proofErr w:type="spellStart"/>
+      <w:r>
+        <w:rPr>
+          <w:sz w:val="32"/>
+          <w:szCs w:val="32"/>
+        </w:rPr>
+        <w:t>index.php</w:t>
+      </w:r>
+      <w:proofErr w:type="spellEnd"/>
+      <w:r>
+        <w:rPr>
+          <w:sz w:val="32"/>
+          <w:szCs w:val="32"/>
+        </w:rPr>
+        <w:t xml:space="preserve">-&gt; serveur slim </w:t>
       </w:r>
     </w:p>
     <w:p>
@@ -3633,6 +3813,7 @@
           <w:sz w:val="32"/>
           <w:szCs w:val="32"/>
         </w:rPr>
+        <w:lastRenderedPageBreak/>
         <w:drawing>
           <wp:inline distT="0" distB="0" distL="0" distR="0" wp14:anchorId="64440FF4" wp14:editId="52780E34">
             <wp:extent cx="5760720" cy="3662680"/>
@@ -3929,8 +4110,6 @@
         </w:rPr>
         <w:t xml:space="preserve">Planification des tâches : </w:t>
       </w:r>
-      <w:bookmarkStart w:id="0" w:name="_GoBack"/>
-      <w:bookmarkEnd w:id="0"/>
     </w:p>
     <w:p>
       <w:pPr>
@@ -6370,7 +6549,7 @@
 </file>
 
 <file path=customXml/itemProps1.xml><?xml version="1.0" encoding="utf-8"?>
-<ds:datastoreItem xmlns:ds="http://schemas.openxmlformats.org/officeDocument/2006/customXml" ds:itemID="{201934FF-8B9C-45CD-A617-F031F4100F93}">
+<ds:datastoreItem xmlns:ds="http://schemas.openxmlformats.org/officeDocument/2006/customXml" ds:itemID="{84B43449-D443-42DD-9979-5A74F16706B3}">
   <ds:schemaRefs>
     <ds:schemaRef ds:uri="http://schemas.openxmlformats.org/officeDocument/2006/bibliography"/>
   </ds:schemaRefs>
